--- a/Paper/Manhattan_Sales_Observations.docx
+++ b/Paper/Manhattan_Sales_Observations.docx
@@ -11,27 +11,73 @@
           <w:szCs w:val="40"/>
         </w:rPr>
       </w:pPr>
-      <w:proofErr w:type="spellStart"/>
       <w:r>
         <w:rPr>
           <w:b/>
           <w:sz w:val="40"/>
           <w:szCs w:val="40"/>
         </w:rPr>
-        <w:t>Manhattan_Sales</w:t>
-      </w:r>
-      <w:proofErr w:type="spellEnd"/>
+        <w:t xml:space="preserve">Manhattan </w:t>
+      </w:r>
       <w:r>
         <w:rPr>
           <w:b/>
           <w:sz w:val="40"/>
           <w:szCs w:val="40"/>
         </w:rPr>
-        <w:t xml:space="preserve"> Observations</w:t>
+        <w:t>Sales Observations</w:t>
       </w:r>
     </w:p>
     <w:p>
       <w:r>
+        <w:t xml:space="preserve">The focus of this study was to examine any predictable attributes that could help determine the sale price of a family home in Manhattan, New York. Variables in the dataset describe the neighborhood, </w:t>
+      </w:r>
+      <w:proofErr w:type="spellStart"/>
+      <w:r>
+        <w:t>burrough</w:t>
+      </w:r>
+      <w:proofErr w:type="spellEnd"/>
+      <w:r>
+        <w:t xml:space="preserve">, square footage, year built, sale date and more for real estate sold for over the past year. </w:t>
+      </w:r>
+    </w:p>
+    <w:p>
+      <w:r>
+        <w:t xml:space="preserve">Data cleaning steps include removing leading digits for </w:t>
+      </w:r>
+      <w:proofErr w:type="spellStart"/>
+      <w:r>
+        <w:t>sale.price</w:t>
+      </w:r>
+      <w:proofErr w:type="spellEnd"/>
+      <w:r>
+        <w:t xml:space="preserve">, gross square feet and land square feet. </w:t>
+      </w:r>
+      <w:r>
+        <w:t xml:space="preserve">The analysis was conducted on the log of the </w:t>
+      </w:r>
+      <w:proofErr w:type="spellStart"/>
+      <w:r>
+        <w:t>sale.price</w:t>
+      </w:r>
+      <w:proofErr w:type="spellEnd"/>
+      <w:r>
+        <w:t xml:space="preserve"> variable</w:t>
+      </w:r>
+      <w:r>
+        <w:t xml:space="preserve"> as well as the log of </w:t>
+      </w:r>
+      <w:proofErr w:type="spellStart"/>
+      <w:r>
+        <w:t>gross.square.feet</w:t>
+      </w:r>
+      <w:proofErr w:type="spellEnd"/>
+      <w:r>
+        <w:t>.</w:t>
+      </w:r>
+    </w:p>
+    <w:p>
+      <w:r>
         <w:t xml:space="preserve">The </w:t>
       </w:r>
       <w:proofErr w:type="spellStart"/>
@@ -40,21 +86,76 @@
       </w:r>
       <w:proofErr w:type="spellEnd"/>
       <w:r>
-        <w:t xml:space="preserve"> data suggests that as the square footage increases, so too does the price. This observation pertains to only 1, 2, and 3 family homes.</w:t>
-      </w:r>
-      <w:r>
-        <w:t xml:space="preserve"> The analysis was conducted on the log of the </w:t>
-      </w:r>
-      <w:proofErr w:type="spellStart"/>
-      <w:r>
-        <w:t>sale.price</w:t>
-      </w:r>
-      <w:proofErr w:type="spellEnd"/>
-      <w:r>
-        <w:t xml:space="preserve"> variable.</w:t>
+        <w:t xml:space="preserve"> data suggests that as the square footage increases, so too does the price. </w:t>
+      </w:r>
+      <w:r>
+        <w:t xml:space="preserve">While the study focuses </w:t>
+      </w:r>
+      <w:proofErr w:type="gramStart"/>
+      <w:r>
+        <w:t xml:space="preserve">on </w:t>
+      </w:r>
+      <w:r>
+        <w:t xml:space="preserve"> 1</w:t>
+      </w:r>
+      <w:proofErr w:type="gramEnd"/>
+      <w:r>
+        <w:t>, 2, and 3 family homes</w:t>
+      </w:r>
+      <w:r>
+        <w:t xml:space="preserve">, plots for the overall dataset suggest the same pattern exists for all real estate types. A box plot on the log sale price of family homes shows that </w:t>
+      </w:r>
+      <w:r>
+        <w:t>the min is around 5.6, the max is around 7.6, the first quartile is around 6.4, the 3</w:t>
+      </w:r>
+      <w:r>
+        <w:rPr>
+          <w:vertAlign w:val="superscript"/>
+        </w:rPr>
+        <w:t>rd</w:t>
+      </w:r>
+      <w:r>
+        <w:t xml:space="preserve"> quartile is around 6.9 with the median around 6.7. </w:t>
+      </w:r>
+    </w:p>
+    <w:p>
+      <w:r>
+        <w:t xml:space="preserve">Analysis was conducted to detect whether there is a time effect on the data. The results show that the sale price is evenly spread across the different months for the </w:t>
+      </w:r>
+      <w:r>
+        <w:t xml:space="preserve">given </w:t>
       </w:r>
       <w:bookmarkStart w:id="0" w:name="_GoBack"/>
       <w:bookmarkEnd w:id="0"/>
+      <w:r>
+        <w:t xml:space="preserve">time period and therefore no significance was attributed to time. </w:t>
+      </w:r>
+    </w:p>
+    <w:p>
+      <w:r>
+        <w:t xml:space="preserve">Further analysis is needed on the rest of the categorical variables to see what role they have in predicting sale price. </w:t>
+      </w:r>
+      <w:r>
+        <w:t xml:space="preserve">A box plot on </w:t>
+      </w:r>
+      <w:r>
+        <w:t xml:space="preserve">neighborhood </w:t>
+      </w:r>
+      <w:r>
+        <w:t xml:space="preserve">suggests that different neighborhoods </w:t>
+      </w:r>
+      <w:r>
+        <w:t>will have a significant effect</w:t>
+      </w:r>
+      <w:r>
+        <w:t xml:space="preserve"> on sale price</w:t>
+      </w:r>
+      <w:r>
+        <w:t xml:space="preserve">. Grouping addresses together per unit such as block might provide a more finite analysis result for predicting sale price over small geographic distributions. </w:t>
+      </w:r>
+      <w:r>
+        <w:t>The results from the preliminary analysis indicate that a regression analysis would be appropriate to run on this data set. The resulting regression equation would be a good tool for predicting the sale price of homes in Manhattan, New York.</w:t>
+      </w:r>
     </w:p>
     <w:sectPr>
       <w:pgSz w:w="12240" w:h="15840"/>
